--- a/과제 #1 보고서.docx
+++ b/과제 #1 보고서.docx
@@ -3,28 +3,18 @@
 <w:document xmlns:wpc="http://schemas.microsoft.com/office/word/2010/wordprocessingCanvas" xmlns:cx="http://schemas.microsoft.com/office/drawing/2014/chartex" xmlns:cx1="http://schemas.microsoft.com/office/drawing/2015/9/8/chartex" xmlns:cx2="http://schemas.microsoft.com/office/drawing/2015/10/21/chartex" xmlns:cx3="http://schemas.microsoft.com/office/drawing/2016/5/9/chartex" xmlns:cx4="http://schemas.microsoft.com/office/drawing/2016/5/10/chartex" xmlns:cx5="http://schemas.microsoft.com/office/drawing/2016/5/11/chartex" xmlns:cx6="http://schemas.microsoft.com/office/drawing/2016/5/12/chartex" xmlns:cx7="http://schemas.microsoft.com/office/drawing/2016/5/13/chartex" xmlns:cx8="http://schemas.microsoft.com/office/drawing/2016/5/14/chartex" xmlns:mc="http://schemas.openxmlformats.org/markup-compatibility/2006" xmlns:aink="http://schemas.microsoft.com/office/drawing/2016/ink" xmlns:am3d="http://schemas.microsoft.com/office/drawing/2017/model3d" xmlns:o="urn:schemas-microsoft-com:office:office" xmlns:oel="http://schemas.microsoft.com/office/2019/extlst" xmlns:r="http://schemas.openxmlformats.org/officeDocument/2006/relationships" xmlns:m="http://schemas.openxmlformats.org/officeDocument/2006/math" xmlns:v="urn:schemas-microsoft-com:vml" xmlns:wp14="http://schemas.microsoft.com/office/word/2010/wordprocessingDrawing" xmlns:wp="http://schemas.openxmlformats.org/drawingml/2006/wordprocessingDrawing" xmlns:w10="urn:schemas-microsoft-com:office:word" xmlns:w="http://schemas.openxmlformats.org/wordprocessingml/2006/main" xmlns:w14="http://schemas.microsoft.com/office/word/2010/wordml" xmlns:w15="http://schemas.microsoft.com/office/word/2012/wordml" xmlns:w16cex="http://schemas.microsoft.com/office/word/2018/wordml/cex" xmlns:w16cid="http://schemas.microsoft.com/office/word/2016/wordml/cid" xmlns:w16="http://schemas.microsoft.com/office/word/2018/wordml" xmlns:w16du="http://schemas.microsoft.com/office/word/2023/wordml/word16du" xmlns:w16sdtdh="http://schemas.microsoft.com/office/word/2020/wordml/sdtdatahash" xmlns:w16se="http://schemas.microsoft.com/office/word/2015/wordml/symex" xmlns:wpg="http://schemas.microsoft.com/office/word/2010/wordprocessingGroup" xmlns:wpi="http://schemas.microsoft.com/office/word/2010/wordprocessingInk" xmlns:wne="http://schemas.microsoft.com/office/word/2006/wordml" xmlns:wps="http://schemas.microsoft.com/office/word/2010/wordprocessingShape" mc:Ignorable="w14 w15 w16se w16cid w16 w16cex w16sdtdh w16du wp14">
   <w:body>
     <w:p>
-      <w:pPr>
-        <w:rPr>
-          <w:rFonts w:hint="eastAsia"/>
-        </w:rPr>
-      </w:pPr>
-      <w:r>
-        <w:rPr>
-          <w:rFonts w:hint="eastAsia"/>
-        </w:rPr>
-        <w:t xml:space="preserve">$ git </w:t>
-      </w:r>
-      <w:proofErr w:type="spellStart"/>
-      <w:r>
-        <w:rPr>
-          <w:rFonts w:hint="eastAsia"/>
-        </w:rPr>
-        <w:t>init</w:t>
-      </w:r>
-      <w:proofErr w:type="spellEnd"/>
-    </w:p>
-    <w:p>
-      <w:r>
+      <w:r>
+        <w:rPr>
+          <w:rFonts w:hint="eastAsia"/>
+        </w:rPr>
+        <w:t>$ git init</w:t>
+      </w:r>
+    </w:p>
+    <w:p>
+      <w:r>
+        <w:rPr>
+          <w:noProof/>
+        </w:rPr>
         <w:drawing>
           <wp:inline distT="0" distB="0" distL="0" distR="0" wp14:anchorId="58BD05A0" wp14:editId="1B25E097">
             <wp:extent cx="4008152" cy="1655483"/>
@@ -64,6 +54,9 @@
     </w:p>
     <w:p>
       <w:r>
+        <w:rPr>
+          <w:noProof/>
+        </w:rPr>
         <w:drawing>
           <wp:inline distT="0" distB="0" distL="0" distR="0" wp14:anchorId="51FF664C" wp14:editId="504DA184">
             <wp:extent cx="3562055" cy="3860800"/>
@@ -102,19 +95,11 @@
       </w:r>
     </w:p>
     <w:p>
-      <w:proofErr w:type="spellStart"/>
-      <w:r>
-        <w:rPr>
-          <w:rFonts w:hint="eastAsia"/>
-        </w:rPr>
-        <w:t>레포</w:t>
-      </w:r>
-      <w:proofErr w:type="spellEnd"/>
-      <w:r>
-        <w:rPr>
-          <w:rFonts w:hint="eastAsia"/>
-        </w:rPr>
-        <w:t xml:space="preserve"> 생성: </w:t>
+      <w:r>
+        <w:rPr>
+          <w:rFonts w:hint="eastAsia"/>
+        </w:rPr>
+        <w:t xml:space="preserve">레포 생성: </w:t>
       </w:r>
       <w:hyperlink r:id="rId6" w:history="1">
         <w:r>
@@ -126,6 +111,13 @@
       </w:hyperlink>
     </w:p>
     <w:p>
+      <w:pPr>
+        <w:rPr>
+          <w:rFonts w:hint="eastAsia"/>
+          <w:color w:val="467886" w:themeColor="hyperlink"/>
+          <w:u w:val="single"/>
+        </w:rPr>
+      </w:pPr>
       <w:r>
         <w:rPr>
           <w:rFonts w:hint="eastAsia"/>
@@ -142,20 +134,25 @@
       </w:hyperlink>
     </w:p>
     <w:p>
-      <w:r>
-        <w:rPr>
-          <w:rFonts w:hint="eastAsia"/>
-        </w:rPr>
-        <w:t xml:space="preserve">$ git </w:t>
-      </w:r>
-      <w:proofErr w:type="gramStart"/>
-      <w:r>
-        <w:rPr>
-          <w:rFonts w:hint="eastAsia"/>
-        </w:rPr>
-        <w:t>add .</w:t>
-      </w:r>
-      <w:proofErr w:type="gramEnd"/>
+      <w:pPr>
+        <w:rPr>
+          <w:rFonts w:hint="eastAsia"/>
+        </w:rPr>
+      </w:pPr>
+      <w:r>
+        <w:rPr>
+          <w:rFonts w:hint="eastAsia"/>
+        </w:rPr>
+        <w:t>[ 파이썬 코드 작성 ]</w:t>
+      </w:r>
+    </w:p>
+    <w:p>
+      <w:r>
+        <w:rPr>
+          <w:rFonts w:hint="eastAsia"/>
+        </w:rPr>
+        <w:t>$ git add .</w:t>
+      </w:r>
     </w:p>
     <w:p>
       <w:r>
@@ -178,11 +175,6 @@
       </w:r>
     </w:p>
     <w:p>
-      <w:pPr>
-        <w:rPr>
-          <w:rFonts w:hint="eastAsia"/>
-        </w:rPr>
-      </w:pPr>
       <w:r>
         <w:rPr>
           <w:rFonts w:hint="eastAsia"/>
@@ -190,13 +182,8 @@
         <w:t xml:space="preserve">$ </w:t>
       </w:r>
       <w:r>
-        <w:t xml:space="preserve">git push --set-upstream main </w:t>
-      </w:r>
-      <w:proofErr w:type="spellStart"/>
-      <w:r>
-        <w:t>main</w:t>
-      </w:r>
-      <w:proofErr w:type="spellEnd"/>
+        <w:t>git push --set-upstream main main</w:t>
+      </w:r>
     </w:p>
     <w:p>
       <w:r>
@@ -224,18 +211,13 @@
         <w:t>-</w:t>
       </w:r>
       <w:r>
-        <w:t>-</w:t>
-      </w:r>
-      <w:proofErr w:type="spellStart"/>
-      <w:r>
-        <w:t>oneline</w:t>
-      </w:r>
-      <w:proofErr w:type="spellEnd"/>
-      <w:r>
-        <w:t xml:space="preserve"> </w:t>
-      </w:r>
-      <w:r>
-        <w:t>–</w:t>
+        <w:t xml:space="preserve">-oneline </w:t>
+      </w:r>
+      <w:r>
+        <w:rPr>
+          <w:rFonts w:hint="eastAsia"/>
+        </w:rPr>
+        <w:t>--</w:t>
       </w:r>
       <w:r>
         <w:t>all</w:t>
@@ -243,6 +225,10 @@
     </w:p>
     <w:p>
       <w:r>
+        <w:rPr>
+          <w:noProof/>
+        </w:rPr>
+        <w:lastRenderedPageBreak/>
         <w:drawing>
           <wp:inline distT="0" distB="0" distL="0" distR="0" wp14:anchorId="3FDEB99C" wp14:editId="37F165CA">
             <wp:extent cx="5731510" cy="284480"/>
@@ -281,35 +267,18 @@
       </w:r>
     </w:p>
     <w:p>
-      <w:pPr>
-        <w:rPr>
-          <w:rFonts w:hint="eastAsia"/>
-        </w:rPr>
-      </w:pPr>
-      <w:r>
-        <w:rPr>
-          <w:rFonts w:hint="eastAsia"/>
-        </w:rPr>
-        <w:lastRenderedPageBreak/>
-        <w:t xml:space="preserve">main -&gt; feature-addition </w:t>
-      </w:r>
-      <w:proofErr w:type="spellStart"/>
-      <w:r>
-        <w:rPr>
-          <w:rFonts w:hint="eastAsia"/>
-        </w:rPr>
-        <w:t>브랜치</w:t>
-      </w:r>
-      <w:proofErr w:type="spellEnd"/>
-      <w:r>
-        <w:rPr>
-          <w:rFonts w:hint="eastAsia"/>
-        </w:rPr>
-        <w:t xml:space="preserve"> 생성</w:t>
-      </w:r>
-    </w:p>
-    <w:p>
-      <w:r>
+      <w:r>
+        <w:rPr>
+          <w:rFonts w:hint="eastAsia"/>
+        </w:rPr>
+        <w:t>main -&gt; feature-addition 브랜치 생성</w:t>
+      </w:r>
+    </w:p>
+    <w:p>
+      <w:r>
+        <w:rPr>
+          <w:noProof/>
+        </w:rPr>
         <w:drawing>
           <wp:inline distT="0" distB="0" distL="0" distR="0" wp14:anchorId="4CBB3979" wp14:editId="11276CBA">
             <wp:extent cx="2953162" cy="2781688"/>
@@ -356,6 +325,26 @@
       </w:r>
     </w:p>
     <w:p>
+      <w:r>
+        <w:rPr>
+          <w:rFonts w:hint="eastAsia"/>
+        </w:rPr>
+        <w:t>$ git switch feature-add</w:t>
+      </w:r>
+      <w:r>
+        <w:rPr>
+          <w:rFonts w:hint="eastAsia"/>
+        </w:rPr>
+        <w:t>i</w:t>
+      </w:r>
+      <w:r>
+        <w:rPr>
+          <w:rFonts w:hint="eastAsia"/>
+        </w:rPr>
+        <w:t>tion</w:t>
+      </w:r>
+    </w:p>
+    <w:p>
       <w:pPr>
         <w:rPr>
           <w:rFonts w:hint="eastAsia"/>
@@ -365,16 +354,662 @@
         <w:rPr>
           <w:rFonts w:hint="eastAsia"/>
         </w:rPr>
-        <w:t>$ git switch feature-</w:t>
-      </w:r>
-      <w:proofErr w:type="spellStart"/>
-      <w:r>
-        <w:rPr>
-          <w:rFonts w:hint="eastAsia"/>
-        </w:rPr>
-        <w:t>addtion</w:t>
-      </w:r>
-      <w:proofErr w:type="spellEnd"/>
+        <w:t xml:space="preserve">[ </w:t>
+      </w:r>
+      <w:r>
+        <w:rPr>
+          <w:rFonts w:hint="eastAsia"/>
+        </w:rPr>
+        <w:t>파이썬 코드 수정</w:t>
+      </w:r>
+      <w:r>
+        <w:rPr>
+          <w:rFonts w:hint="eastAsia"/>
+        </w:rPr>
+        <w:t xml:space="preserve"> ]</w:t>
+      </w:r>
+    </w:p>
+    <w:p>
+      <w:r>
+        <w:rPr>
+          <w:rFonts w:hint="eastAsia"/>
+        </w:rPr>
+        <w:t>$ git add .</w:t>
+      </w:r>
+    </w:p>
+    <w:p>
+      <w:r>
+        <w:rPr>
+          <w:rFonts w:hint="eastAsia"/>
+        </w:rPr>
+        <w:t xml:space="preserve">$ git commit -m </w:t>
+      </w:r>
+      <w:r>
+        <w:t>“</w:t>
+      </w:r>
+      <w:r>
+        <w:rPr>
+          <w:rFonts w:hint="eastAsia"/>
+        </w:rPr>
+        <w:t>feat: add mul, div</w:t>
+      </w:r>
+      <w:r>
+        <w:t>”</w:t>
+      </w:r>
+    </w:p>
+    <w:p>
+      <w:r>
+        <w:rPr>
+          <w:rFonts w:hint="eastAsia"/>
+        </w:rPr>
+        <w:t>$ git push</w:t>
+      </w:r>
+    </w:p>
+    <w:p>
+      <w:r>
+        <w:rPr>
+          <w:rFonts w:hint="eastAsia"/>
+        </w:rPr>
+        <w:t>$ switch main</w:t>
+      </w:r>
+    </w:p>
+    <w:p>
+      <w:r>
+        <w:rPr>
+          <w:rFonts w:hint="eastAsia"/>
+        </w:rPr>
+        <w:t>$ git merge feature-addition</w:t>
+      </w:r>
+    </w:p>
+    <w:p>
+      <w:pPr>
+        <w:rPr>
+          <w:rFonts w:hint="eastAsia"/>
+        </w:rPr>
+      </w:pPr>
+      <w:r>
+        <w:rPr>
+          <w:rFonts w:hint="eastAsia"/>
+        </w:rPr>
+        <w:t xml:space="preserve">$ </w:t>
+      </w:r>
+      <w:r>
+        <w:t xml:space="preserve">git log </w:t>
+      </w:r>
+      <w:r>
+        <w:rPr>
+          <w:rFonts w:hint="eastAsia"/>
+        </w:rPr>
+        <w:t>-</w:t>
+      </w:r>
+      <w:r>
+        <w:t xml:space="preserve">-graph </w:t>
+      </w:r>
+      <w:r>
+        <w:rPr>
+          <w:rFonts w:hint="eastAsia"/>
+        </w:rPr>
+        <w:t>-</w:t>
+      </w:r>
+      <w:r>
+        <w:t xml:space="preserve">-oneline </w:t>
+      </w:r>
+      <w:r>
+        <w:rPr>
+          <w:rFonts w:hint="eastAsia"/>
+        </w:rPr>
+        <w:t>--</w:t>
+      </w:r>
+      <w:r>
+        <w:t>all</w:t>
+      </w:r>
+    </w:p>
+    <w:p>
+      <w:r>
+        <w:drawing>
+          <wp:inline distT="0" distB="0" distL="0" distR="0" wp14:anchorId="4D9BBFBC" wp14:editId="1ECF736D">
+            <wp:extent cx="5731510" cy="539115"/>
+            <wp:effectExtent l="0" t="0" r="2540" b="0"/>
+            <wp:docPr id="1760712664" name="그림 1"/>
+            <wp:cNvGraphicFramePr>
+              <a:graphicFrameLocks xmlns:a="http://schemas.openxmlformats.org/drawingml/2006/main" noChangeAspect="1"/>
+            </wp:cNvGraphicFramePr>
+            <a:graphic xmlns:a="http://schemas.openxmlformats.org/drawingml/2006/main">
+              <a:graphicData uri="http://schemas.openxmlformats.org/drawingml/2006/picture">
+                <pic:pic xmlns:pic="http://schemas.openxmlformats.org/drawingml/2006/picture">
+                  <pic:nvPicPr>
+                    <pic:cNvPr id="1760712664" name=""/>
+                    <pic:cNvPicPr/>
+                  </pic:nvPicPr>
+                  <pic:blipFill>
+                    <a:blip r:embed="rId10"/>
+                    <a:stretch>
+                      <a:fillRect/>
+                    </a:stretch>
+                  </pic:blipFill>
+                  <pic:spPr>
+                    <a:xfrm>
+                      <a:off x="0" y="0"/>
+                      <a:ext cx="5731510" cy="539115"/>
+                    </a:xfrm>
+                    <a:prstGeom prst="rect">
+                      <a:avLst/>
+                    </a:prstGeom>
+                  </pic:spPr>
+                </pic:pic>
+              </a:graphicData>
+            </a:graphic>
+          </wp:inline>
+        </w:drawing>
+      </w:r>
+    </w:p>
+    <w:p>
+      <w:r>
+        <w:rPr>
+          <w:rFonts w:hint="eastAsia"/>
+        </w:rPr>
+        <w:t>$ git push</w:t>
+      </w:r>
+    </w:p>
+    <w:p>
+      <w:r>
+        <w:lastRenderedPageBreak/>
+        <w:drawing>
+          <wp:inline distT="0" distB="0" distL="0" distR="0" wp14:anchorId="43119313" wp14:editId="129C8B35">
+            <wp:extent cx="3115110" cy="2686425"/>
+            <wp:effectExtent l="0" t="0" r="9525" b="0"/>
+            <wp:docPr id="220908832" name="그림 1" descr="텍스트, 스크린샷, 폰트, 번호이(가) 표시된 사진&#10;&#10;자동 생성된 설명"/>
+            <wp:cNvGraphicFramePr>
+              <a:graphicFrameLocks xmlns:a="http://schemas.openxmlformats.org/drawingml/2006/main" noChangeAspect="1"/>
+            </wp:cNvGraphicFramePr>
+            <a:graphic xmlns:a="http://schemas.openxmlformats.org/drawingml/2006/main">
+              <a:graphicData uri="http://schemas.openxmlformats.org/drawingml/2006/picture">
+                <pic:pic xmlns:pic="http://schemas.openxmlformats.org/drawingml/2006/picture">
+                  <pic:nvPicPr>
+                    <pic:cNvPr id="220908832" name="그림 1" descr="텍스트, 스크린샷, 폰트, 번호이(가) 표시된 사진&#10;&#10;자동 생성된 설명"/>
+                    <pic:cNvPicPr/>
+                  </pic:nvPicPr>
+                  <pic:blipFill>
+                    <a:blip r:embed="rId11"/>
+                    <a:stretch>
+                      <a:fillRect/>
+                    </a:stretch>
+                  </pic:blipFill>
+                  <pic:spPr>
+                    <a:xfrm>
+                      <a:off x="0" y="0"/>
+                      <a:ext cx="3115110" cy="2686425"/>
+                    </a:xfrm>
+                    <a:prstGeom prst="rect">
+                      <a:avLst/>
+                    </a:prstGeom>
+                  </pic:spPr>
+                </pic:pic>
+              </a:graphicData>
+            </a:graphic>
+          </wp:inline>
+        </w:drawing>
+      </w:r>
+    </w:p>
+    <w:p>
+      <w:r>
+        <w:rPr>
+          <w:rFonts w:hint="eastAsia"/>
+        </w:rPr>
+        <w:t>main -&gt; feature-branch1 브랜치 생성</w:t>
+      </w:r>
+    </w:p>
+    <w:p>
+      <w:r>
+        <w:drawing>
+          <wp:inline distT="0" distB="0" distL="0" distR="0" wp14:anchorId="1832F939" wp14:editId="055D9B45">
+            <wp:extent cx="3124636" cy="2724530"/>
+            <wp:effectExtent l="0" t="0" r="0" b="0"/>
+            <wp:docPr id="1107831099" name="그림 1" descr="텍스트, 스크린샷, 폰트, 번호이(가) 표시된 사진&#10;&#10;자동 생성된 설명"/>
+            <wp:cNvGraphicFramePr>
+              <a:graphicFrameLocks xmlns:a="http://schemas.openxmlformats.org/drawingml/2006/main" noChangeAspect="1"/>
+            </wp:cNvGraphicFramePr>
+            <a:graphic xmlns:a="http://schemas.openxmlformats.org/drawingml/2006/main">
+              <a:graphicData uri="http://schemas.openxmlformats.org/drawingml/2006/picture">
+                <pic:pic xmlns:pic="http://schemas.openxmlformats.org/drawingml/2006/picture">
+                  <pic:nvPicPr>
+                    <pic:cNvPr id="1107831099" name="그림 1" descr="텍스트, 스크린샷, 폰트, 번호이(가) 표시된 사진&#10;&#10;자동 생성된 설명"/>
+                    <pic:cNvPicPr/>
+                  </pic:nvPicPr>
+                  <pic:blipFill>
+                    <a:blip r:embed="rId12"/>
+                    <a:stretch>
+                      <a:fillRect/>
+                    </a:stretch>
+                  </pic:blipFill>
+                  <pic:spPr>
+                    <a:xfrm>
+                      <a:off x="0" y="0"/>
+                      <a:ext cx="3124636" cy="2724530"/>
+                    </a:xfrm>
+                    <a:prstGeom prst="rect">
+                      <a:avLst/>
+                    </a:prstGeom>
+                  </pic:spPr>
+                </pic:pic>
+              </a:graphicData>
+            </a:graphic>
+          </wp:inline>
+        </w:drawing>
+      </w:r>
+    </w:p>
+    <w:p>
+      <w:r>
+        <w:rPr>
+          <w:rFonts w:hint="eastAsia"/>
+        </w:rPr>
+        <w:t>main -&gt; feature-branch2 브랜치 생성</w:t>
+      </w:r>
+    </w:p>
+    <w:p>
+      <w:r>
+        <w:rPr>
+          <w:rFonts w:hint="eastAsia"/>
+        </w:rPr>
+        <w:t>$ git fetch</w:t>
+      </w:r>
+    </w:p>
+    <w:p>
+      <w:r>
+        <w:rPr>
+          <w:rFonts w:hint="eastAsia"/>
+        </w:rPr>
+        <w:t>$ git switch feature-branch1</w:t>
+      </w:r>
+    </w:p>
+    <w:p>
+      <w:r>
+        <w:rPr>
+          <w:rFonts w:hint="eastAsia"/>
+        </w:rPr>
+        <w:t>[ feature-branch1 14line 코드 변경 ]</w:t>
+      </w:r>
+    </w:p>
+    <w:p>
+      <w:r>
+        <w:rPr>
+          <w:rFonts w:hint="eastAsia"/>
+        </w:rPr>
+        <w:t>$ git add .</w:t>
+      </w:r>
+    </w:p>
+    <w:p>
+      <w:r>
+        <w:rPr>
+          <w:rFonts w:hint="eastAsia"/>
+        </w:rPr>
+        <w:t xml:space="preserve">$ git commit -m </w:t>
+      </w:r>
+      <w:r>
+        <w:t>“</w:t>
+      </w:r>
+      <w:r>
+        <w:rPr>
+          <w:rFonts w:hint="eastAsia"/>
+        </w:rPr>
+        <w:t>feature-branch1: update 14line</w:t>
+      </w:r>
+      <w:r>
+        <w:t>”</w:t>
+      </w:r>
+    </w:p>
+    <w:p>
+      <w:r>
+        <w:rPr>
+          <w:rFonts w:hint="eastAsia"/>
+        </w:rPr>
+        <w:t>$ git push</w:t>
+      </w:r>
+    </w:p>
+    <w:p>
+      <w:r>
+        <w:rPr>
+          <w:rFonts w:hint="eastAsia"/>
+        </w:rPr>
+        <w:t>$ git switch main</w:t>
+      </w:r>
+    </w:p>
+    <w:p>
+      <w:r>
+        <w:rPr>
+          <w:rFonts w:hint="eastAsia"/>
+        </w:rPr>
+        <w:lastRenderedPageBreak/>
+        <w:t>$ git merge feature-branch1</w:t>
+      </w:r>
+    </w:p>
+    <w:p>
+      <w:r>
+        <w:rPr>
+          <w:rFonts w:hint="eastAsia"/>
+        </w:rPr>
+        <w:t>$ git switch feature-branch2</w:t>
+      </w:r>
+    </w:p>
+    <w:p>
+      <w:r>
+        <w:rPr>
+          <w:rFonts w:hint="eastAsia"/>
+        </w:rPr>
+        <w:t>[ feature-branch</w:t>
+      </w:r>
+      <w:r>
+        <w:rPr>
+          <w:rFonts w:hint="eastAsia"/>
+        </w:rPr>
+        <w:t>2</w:t>
+      </w:r>
+      <w:r>
+        <w:rPr>
+          <w:rFonts w:hint="eastAsia"/>
+        </w:rPr>
+        <w:t xml:space="preserve"> 14line 코드 변경 ]</w:t>
+      </w:r>
+    </w:p>
+    <w:p>
+      <w:r>
+        <w:rPr>
+          <w:rFonts w:hint="eastAsia"/>
+        </w:rPr>
+        <w:t>$ git add .</w:t>
+      </w:r>
+    </w:p>
+    <w:p>
+      <w:r>
+        <w:rPr>
+          <w:rFonts w:hint="eastAsia"/>
+        </w:rPr>
+        <w:t xml:space="preserve">$ git commit -m </w:t>
+      </w:r>
+      <w:r>
+        <w:t>“</w:t>
+      </w:r>
+      <w:r>
+        <w:rPr>
+          <w:rFonts w:hint="eastAsia"/>
+        </w:rPr>
+        <w:t>feature-branch</w:t>
+      </w:r>
+      <w:r>
+        <w:rPr>
+          <w:rFonts w:hint="eastAsia"/>
+        </w:rPr>
+        <w:t>2</w:t>
+      </w:r>
+      <w:r>
+        <w:rPr>
+          <w:rFonts w:hint="eastAsia"/>
+        </w:rPr>
+        <w:t>: update 14line</w:t>
+      </w:r>
+      <w:r>
+        <w:t>”</w:t>
+      </w:r>
+    </w:p>
+    <w:p>
+      <w:r>
+        <w:rPr>
+          <w:rFonts w:hint="eastAsia"/>
+        </w:rPr>
+        <w:t>$ git push</w:t>
+      </w:r>
+    </w:p>
+    <w:p>
+      <w:r>
+        <w:rPr>
+          <w:rFonts w:hint="eastAsia"/>
+        </w:rPr>
+        <w:t>$ git switch main</w:t>
+      </w:r>
+    </w:p>
+    <w:p>
+      <w:r>
+        <w:rPr>
+          <w:rFonts w:hint="eastAsia"/>
+        </w:rPr>
+        <w:t xml:space="preserve">$ git merge </w:t>
+      </w:r>
+      <w:r>
+        <w:t>feature</w:t>
+      </w:r>
+      <w:r>
+        <w:rPr>
+          <w:rFonts w:hint="eastAsia"/>
+        </w:rPr>
+        <w:t>-branch2</w:t>
+      </w:r>
+    </w:p>
+    <w:p>
+      <w:r>
+        <w:drawing>
+          <wp:inline distT="0" distB="0" distL="0" distR="0" wp14:anchorId="5D1EB90A" wp14:editId="08795BEE">
+            <wp:extent cx="5731510" cy="575310"/>
+            <wp:effectExtent l="0" t="0" r="2540" b="0"/>
+            <wp:docPr id="1378516743" name="그림 1"/>
+            <wp:cNvGraphicFramePr>
+              <a:graphicFrameLocks xmlns:a="http://schemas.openxmlformats.org/drawingml/2006/main" noChangeAspect="1"/>
+            </wp:cNvGraphicFramePr>
+            <a:graphic xmlns:a="http://schemas.openxmlformats.org/drawingml/2006/main">
+              <a:graphicData uri="http://schemas.openxmlformats.org/drawingml/2006/picture">
+                <pic:pic xmlns:pic="http://schemas.openxmlformats.org/drawingml/2006/picture">
+                  <pic:nvPicPr>
+                    <pic:cNvPr id="1378516743" name=""/>
+                    <pic:cNvPicPr/>
+                  </pic:nvPicPr>
+                  <pic:blipFill>
+                    <a:blip r:embed="rId13"/>
+                    <a:stretch>
+                      <a:fillRect/>
+                    </a:stretch>
+                  </pic:blipFill>
+                  <pic:spPr>
+                    <a:xfrm>
+                      <a:off x="0" y="0"/>
+                      <a:ext cx="5731510" cy="575310"/>
+                    </a:xfrm>
+                    <a:prstGeom prst="rect">
+                      <a:avLst/>
+                    </a:prstGeom>
+                  </pic:spPr>
+                </pic:pic>
+              </a:graphicData>
+            </a:graphic>
+          </wp:inline>
+        </w:drawing>
+      </w:r>
+    </w:p>
+    <w:p>
+      <w:r>
+        <w:drawing>
+          <wp:inline distT="0" distB="0" distL="0" distR="0" wp14:anchorId="71624361" wp14:editId="6DB29375">
+            <wp:extent cx="5731510" cy="1436370"/>
+            <wp:effectExtent l="0" t="0" r="2540" b="0"/>
+            <wp:docPr id="125093200" name="그림 1" descr="텍스트, 스크린샷, 폰트, 소프트웨어이(가) 표시된 사진&#10;&#10;자동 생성된 설명"/>
+            <wp:cNvGraphicFramePr>
+              <a:graphicFrameLocks xmlns:a="http://schemas.openxmlformats.org/drawingml/2006/main" noChangeAspect="1"/>
+            </wp:cNvGraphicFramePr>
+            <a:graphic xmlns:a="http://schemas.openxmlformats.org/drawingml/2006/main">
+              <a:graphicData uri="http://schemas.openxmlformats.org/drawingml/2006/picture">
+                <pic:pic xmlns:pic="http://schemas.openxmlformats.org/drawingml/2006/picture">
+                  <pic:nvPicPr>
+                    <pic:cNvPr id="125093200" name="그림 1" descr="텍스트, 스크린샷, 폰트, 소프트웨어이(가) 표시된 사진&#10;&#10;자동 생성된 설명"/>
+                    <pic:cNvPicPr/>
+                  </pic:nvPicPr>
+                  <pic:blipFill>
+                    <a:blip r:embed="rId14"/>
+                    <a:stretch>
+                      <a:fillRect/>
+                    </a:stretch>
+                  </pic:blipFill>
+                  <pic:spPr>
+                    <a:xfrm>
+                      <a:off x="0" y="0"/>
+                      <a:ext cx="5731510" cy="1436370"/>
+                    </a:xfrm>
+                    <a:prstGeom prst="rect">
+                      <a:avLst/>
+                    </a:prstGeom>
+                  </pic:spPr>
+                </pic:pic>
+              </a:graphicData>
+            </a:graphic>
+          </wp:inline>
+        </w:drawing>
+      </w:r>
+    </w:p>
+    <w:p>
+      <w:r>
+        <w:rPr>
+          <w:rFonts w:hint="eastAsia"/>
+        </w:rPr>
+        <w:t>Accept Both Changes 선택</w:t>
+      </w:r>
+    </w:p>
+    <w:p>
+      <w:r>
+        <w:drawing>
+          <wp:inline distT="0" distB="0" distL="0" distR="0" wp14:anchorId="5EB9E364" wp14:editId="1197C41D">
+            <wp:extent cx="3791479" cy="2019582"/>
+            <wp:effectExtent l="0" t="0" r="0" b="0"/>
+            <wp:docPr id="89270982" name="그림 1" descr="텍스트, 스크린샷, 폰트, 번호이(가) 표시된 사진&#10;&#10;자동 생성된 설명"/>
+            <wp:cNvGraphicFramePr>
+              <a:graphicFrameLocks xmlns:a="http://schemas.openxmlformats.org/drawingml/2006/main" noChangeAspect="1"/>
+            </wp:cNvGraphicFramePr>
+            <a:graphic xmlns:a="http://schemas.openxmlformats.org/drawingml/2006/main">
+              <a:graphicData uri="http://schemas.openxmlformats.org/drawingml/2006/picture">
+                <pic:pic xmlns:pic="http://schemas.openxmlformats.org/drawingml/2006/picture">
+                  <pic:nvPicPr>
+                    <pic:cNvPr id="89270982" name="그림 1" descr="텍스트, 스크린샷, 폰트, 번호이(가) 표시된 사진&#10;&#10;자동 생성된 설명"/>
+                    <pic:cNvPicPr/>
+                  </pic:nvPicPr>
+                  <pic:blipFill>
+                    <a:blip r:embed="rId15"/>
+                    <a:stretch>
+                      <a:fillRect/>
+                    </a:stretch>
+                  </pic:blipFill>
+                  <pic:spPr>
+                    <a:xfrm>
+                      <a:off x="0" y="0"/>
+                      <a:ext cx="3791479" cy="2019582"/>
+                    </a:xfrm>
+                    <a:prstGeom prst="rect">
+                      <a:avLst/>
+                    </a:prstGeom>
+                  </pic:spPr>
+                </pic:pic>
+              </a:graphicData>
+            </a:graphic>
+          </wp:inline>
+        </w:drawing>
+      </w:r>
+    </w:p>
+    <w:p>
+      <w:r>
+        <w:rPr>
+          <w:rFonts w:hint="eastAsia"/>
+        </w:rPr>
+        <w:t>$ git add .</w:t>
+      </w:r>
+    </w:p>
+    <w:p>
+      <w:pPr>
+        <w:rPr>
+          <w:rFonts w:hint="eastAsia"/>
+        </w:rPr>
+      </w:pPr>
+      <w:r>
+        <w:rPr>
+          <w:rFonts w:hint="eastAsia"/>
+        </w:rPr>
+        <w:t xml:space="preserve">$ git commit -m </w:t>
+      </w:r>
+      <w:r>
+        <w:t>“</w:t>
+      </w:r>
+      <w:r>
+        <w:rPr>
+          <w:rFonts w:hint="eastAsia"/>
+        </w:rPr>
+        <w:t>merge branch1 and branch2</w:t>
+      </w:r>
+      <w:r>
+        <w:t>”</w:t>
+      </w:r>
+    </w:p>
+    <w:p>
+      <w:r>
+        <w:rPr>
+          <w:rFonts w:hint="eastAsia"/>
+        </w:rPr>
+        <w:t>$ git push</w:t>
+      </w:r>
+    </w:p>
+    <w:p>
+      <w:pPr>
+        <w:rPr>
+          <w:rFonts w:hint="eastAsia"/>
+        </w:rPr>
+      </w:pPr>
+      <w:r>
+        <w:rPr>
+          <w:rFonts w:hint="eastAsia"/>
+        </w:rPr>
+        <w:t xml:space="preserve">$ </w:t>
+      </w:r>
+      <w:r>
+        <w:t>git log --graph --oneline --all</w:t>
+      </w:r>
+    </w:p>
+    <w:p>
+      <w:pPr>
+        <w:rPr>
+          <w:rFonts w:hint="eastAsia"/>
+        </w:rPr>
+      </w:pPr>
+      <w:r>
+        <w:lastRenderedPageBreak/>
+        <w:drawing>
+          <wp:inline distT="0" distB="0" distL="0" distR="0" wp14:anchorId="6754D62F" wp14:editId="35D5AC76">
+            <wp:extent cx="5731510" cy="1664970"/>
+            <wp:effectExtent l="0" t="0" r="2540" b="0"/>
+            <wp:docPr id="509932909" name="그림 1" descr="텍스트, 스크린샷, 폰트이(가) 표시된 사진&#10;&#10;자동 생성된 설명"/>
+            <wp:cNvGraphicFramePr>
+              <a:graphicFrameLocks xmlns:a="http://schemas.openxmlformats.org/drawingml/2006/main" noChangeAspect="1"/>
+            </wp:cNvGraphicFramePr>
+            <a:graphic xmlns:a="http://schemas.openxmlformats.org/drawingml/2006/main">
+              <a:graphicData uri="http://schemas.openxmlformats.org/drawingml/2006/picture">
+                <pic:pic xmlns:pic="http://schemas.openxmlformats.org/drawingml/2006/picture">
+                  <pic:nvPicPr>
+                    <pic:cNvPr id="509932909" name="그림 1" descr="텍스트, 스크린샷, 폰트이(가) 표시된 사진&#10;&#10;자동 생성된 설명"/>
+                    <pic:cNvPicPr/>
+                  </pic:nvPicPr>
+                  <pic:blipFill>
+                    <a:blip r:embed="rId16"/>
+                    <a:stretch>
+                      <a:fillRect/>
+                    </a:stretch>
+                  </pic:blipFill>
+                  <pic:spPr>
+                    <a:xfrm>
+                      <a:off x="0" y="0"/>
+                      <a:ext cx="5731510" cy="1664970"/>
+                    </a:xfrm>
+                    <a:prstGeom prst="rect">
+                      <a:avLst/>
+                    </a:prstGeom>
+                  </pic:spPr>
+                </pic:pic>
+              </a:graphicData>
+            </a:graphic>
+          </wp:inline>
+        </w:drawing>
+      </w:r>
     </w:p>
     <w:sectPr>
       <w:pgSz w:w="11906" w:h="16838"/>
@@ -786,6 +1421,7 @@
   <w:style w:type="paragraph" w:default="1" w:styleId="a">
     <w:name w:val="Normal"/>
     <w:qFormat/>
+    <w:rsid w:val="0035766F"/>
     <w:pPr>
       <w:widowControl w:val="0"/>
       <w:wordWrap w:val="0"/>
